--- a/static/online/re_equipment/re_equipment_person.docx
+++ b/static/online/re_equipment/re_equipment_person.docx
@@ -179,7 +179,6 @@
         <w:t>{{</w:t>
       </w:r>
       <w:proofErr w:type="spellStart"/>
-      <w:proofErr w:type="gramStart"/>
       <w:r>
         <w:rPr>
           <w:rFonts w:ascii="Times New Roman" w:eastAsia="Times New Roman" w:hAnsi="Times New Roman" w:cs="Times New Roman"/>
@@ -188,9 +187,8 @@
           <w:szCs w:val="26"/>
           <w:lang w:val="en-US"/>
         </w:rPr>
-        <w:t>user.region</w:t>
-      </w:r>
-      <w:proofErr w:type="gramEnd"/>
+        <w:t>section</w:t>
+      </w:r>
       <w:r>
         <w:rPr>
           <w:rFonts w:ascii="Times New Roman" w:eastAsia="Times New Roman" w:hAnsi="Times New Roman" w:cs="Times New Roman"/>
@@ -210,7 +208,7 @@
           <w:szCs w:val="26"/>
           <w:lang w:val="en-US"/>
         </w:rPr>
-        <w:t xml:space="preserve">}} YHXB </w:t>
+        <w:t xml:space="preserve">}} </w:t>
       </w:r>
       <w:proofErr w:type="spellStart"/>
       <w:r>
@@ -262,23 +260,13 @@
         <w:t>{{</w:t>
       </w:r>
       <w:proofErr w:type="spellStart"/>
-      <w:proofErr w:type="gramStart"/>
-      <w:r>
-        <w:rPr>
-          <w:rFonts w:ascii="Times New Roman" w:eastAsia="Times New Roman" w:hAnsi="Times New Roman" w:cs="Times New Roman"/>
-          <w:u w:val="single"/>
-          <w:lang w:val="en-US"/>
-        </w:rPr>
-        <w:t>user.region</w:t>
-      </w:r>
-      <w:proofErr w:type="gramEnd"/>
-      <w:r>
-        <w:rPr>
-          <w:rFonts w:ascii="Times New Roman" w:eastAsia="Times New Roman" w:hAnsi="Times New Roman" w:cs="Times New Roman"/>
-          <w:u w:val="single"/>
-          <w:lang w:val="en-US"/>
-        </w:rPr>
-        <w:t>.title</w:t>
+      <w:r>
+        <w:rPr>
+          <w:rFonts w:ascii="Times New Roman" w:eastAsia="Times New Roman" w:hAnsi="Times New Roman" w:cs="Times New Roman"/>
+          <w:u w:val="single"/>
+          <w:lang w:val="en-US"/>
+        </w:rPr>
+        <w:t>user.region.title</w:t>
       </w:r>
       <w:proofErr w:type="spellEnd"/>
       <w:r>
@@ -794,7 +782,6 @@
         <w:t>+998{{</w:t>
       </w:r>
       <w:proofErr w:type="spellStart"/>
-      <w:proofErr w:type="gramStart"/>
       <w:r>
         <w:rPr>
           <w:rFonts w:ascii="Times New Roman" w:eastAsia="Times New Roman" w:hAnsi="Times New Roman" w:cs="Times New Roman"/>
@@ -804,7 +791,6 @@
         <w:t>user.phone</w:t>
       </w:r>
       <w:proofErr w:type="spellEnd"/>
-      <w:proofErr w:type="gramEnd"/>
       <w:r>
         <w:rPr>
           <w:rFonts w:ascii="Times New Roman" w:eastAsia="Times New Roman" w:hAnsi="Times New Roman" w:cs="Times New Roman"/>
@@ -2456,29 +2442,7 @@
           <w:u w:val="single"/>
           <w:lang w:val="en-US"/>
         </w:rPr>
-        <w:t xml:space="preserve">{% if devices </w:t>
-      </w:r>
-      <w:proofErr w:type="gramStart"/>
-      <w:r>
-        <w:rPr>
-          <w:rFonts w:ascii="Times New Roman" w:eastAsia="Times New Roman" w:hAnsi="Times New Roman" w:cs="Times New Roman"/>
-          <w:b/>
-          <w:bCs/>
-          <w:u w:val="single"/>
-          <w:lang w:val="en-US"/>
-        </w:rPr>
-        <w:t>%}{</w:t>
-      </w:r>
-      <w:proofErr w:type="gramEnd"/>
-      <w:r>
-        <w:rPr>
-          <w:rFonts w:ascii="Times New Roman" w:eastAsia="Times New Roman" w:hAnsi="Times New Roman" w:cs="Times New Roman"/>
-          <w:b/>
-          <w:bCs/>
-          <w:u w:val="single"/>
-          <w:lang w:val="en-US"/>
-        </w:rPr>
-        <w:t>{devices}}{% endif %}</w:t>
+        <w:t>{% if devices %}{{devices}}{% endif %}</w:t>
       </w:r>
     </w:p>
     <w:p>
@@ -2638,7 +2602,6 @@
         <w:t>guvohnomasi</w:t>
       </w:r>
       <w:proofErr w:type="spellEnd"/>
-      <w:proofErr w:type="gramStart"/>
       <w:r>
         <w:rPr>
           <w:rFonts w:ascii="Times New Roman" w:eastAsia="Times New Roman" w:hAnsi="Times New Roman" w:cs="Times New Roman"/>
@@ -2654,18 +2617,7 @@
           <w:u w:val="single"/>
           <w:lang w:val="en-US"/>
         </w:rPr>
-        <w:t>{</w:t>
-      </w:r>
-      <w:proofErr w:type="gramEnd"/>
-      <w:r>
-        <w:rPr>
-          <w:rFonts w:ascii="Times New Roman" w:eastAsia="Times New Roman" w:hAnsi="Times New Roman" w:cs="Times New Roman"/>
-          <w:b/>
-          <w:bCs/>
-          <w:u w:val="single"/>
-          <w:lang w:val="en-US"/>
-        </w:rPr>
-        <w:t>{</w:t>
+        <w:t>{{</w:t>
       </w:r>
       <w:proofErr w:type="spellStart"/>
       <w:r>
@@ -2862,16 +2814,7 @@
           <w:b/>
           <w:lang w:val="ru"/>
         </w:rPr>
-        <w:t xml:space="preserve"> </w:t>
-      </w:r>
-      <w:proofErr w:type="gramStart"/>
-      <w:r>
-        <w:rPr>
-          <w:rFonts w:ascii="Times New Roman" w:eastAsia="Times New Roman" w:hAnsi="Times New Roman" w:cs="Times New Roman"/>
-          <w:b/>
-          <w:lang w:val="ru"/>
-        </w:rPr>
-        <w:t xml:space="preserve"> </w:t>
+        <w:t xml:space="preserve">  </w:t>
       </w:r>
       <w:r>
         <w:rPr>
@@ -2903,18 +2846,7 @@
           <w:u w:val="single"/>
           <w:lang w:val="ru"/>
         </w:rPr>
-        <w:t>{</w:t>
-      </w:r>
-      <w:proofErr w:type="gramEnd"/>
-      <w:r>
-        <w:rPr>
-          <w:rFonts w:ascii="Times New Roman" w:eastAsia="Times New Roman" w:hAnsi="Times New Roman" w:cs="Times New Roman"/>
-          <w:sz w:val="8"/>
-          <w:szCs w:val="8"/>
-          <w:u w:val="single"/>
-          <w:lang w:val="ru"/>
-        </w:rPr>
-        <w:t>%</w:t>
+        <w:t>{%</w:t>
       </w:r>
       <w:r>
         <w:rPr>
@@ -4157,29 +4089,7 @@
           <w:u w:val="single"/>
           <w:lang w:val="en-US"/>
         </w:rPr>
-        <w:t xml:space="preserve"> </w:t>
-      </w:r>
-      <w:proofErr w:type="gramStart"/>
-      <w:r>
-        <w:rPr>
-          <w:rFonts w:ascii="Times New Roman" w:eastAsia="Times New Roman" w:hAnsi="Times New Roman" w:cs="Times New Roman"/>
-          <w:b/>
-          <w:bCs/>
-          <w:u w:val="single"/>
-          <w:lang w:val="en-US"/>
-        </w:rPr>
-        <w:t>%}{</w:t>
-      </w:r>
-      <w:proofErr w:type="gramEnd"/>
-      <w:r>
-        <w:rPr>
-          <w:rFonts w:ascii="Times New Roman" w:eastAsia="Times New Roman" w:hAnsi="Times New Roman" w:cs="Times New Roman"/>
-          <w:b/>
-          <w:bCs/>
-          <w:u w:val="single"/>
-          <w:lang w:val="en-US"/>
-        </w:rPr>
-        <w:t>{</w:t>
+        <w:t xml:space="preserve"> %}{{</w:t>
       </w:r>
       <w:proofErr w:type="spellStart"/>
       <w:r>
@@ -4329,33 +4239,7 @@
           <w:u w:val="single"/>
           <w:lang w:val="en-US"/>
         </w:rPr>
-        <w:t xml:space="preserve"> </w:t>
-      </w:r>
-      <w:proofErr w:type="gramStart"/>
-      <w:r>
-        <w:rPr>
-          <w:rFonts w:ascii="Times New Roman" w:eastAsia="Times New Roman" w:hAnsi="Times New Roman" w:cs="Times New Roman"/>
-          <w:b/>
-          <w:bCs/>
-          <w:sz w:val="24"/>
-          <w:szCs w:val="24"/>
-          <w:u w:val="single"/>
-          <w:lang w:val="en-US"/>
-        </w:rPr>
-        <w:t>%}{</w:t>
-      </w:r>
-      <w:proofErr w:type="gramEnd"/>
-      <w:r>
-        <w:rPr>
-          <w:rFonts w:ascii="Times New Roman" w:eastAsia="Times New Roman" w:hAnsi="Times New Roman" w:cs="Times New Roman"/>
-          <w:b/>
-          <w:bCs/>
-          <w:sz w:val="24"/>
-          <w:szCs w:val="24"/>
-          <w:u w:val="single"/>
-          <w:lang w:val="en-US"/>
-        </w:rPr>
-        <w:t>{</w:t>
+        <w:t xml:space="preserve"> %}{{</w:t>
       </w:r>
       <w:proofErr w:type="spellStart"/>
       <w:r>

--- a/static/online/re_equipment/re_equipment_person.docx
+++ b/static/online/re_equipment/re_equipment_person.docx
@@ -1,6 +1,6 @@
 
 <file path=word/document.xml><?xml version="1.0" encoding="utf-8"?>
-<w:document xmlns:wpc="http://schemas.microsoft.com/office/word/2010/wordprocessingCanvas" xmlns:cx="http://schemas.microsoft.com/office/drawing/2014/chartex" xmlns:cx1="http://schemas.microsoft.com/office/drawing/2015/9/8/chartex" xmlns:cx2="http://schemas.microsoft.com/office/drawing/2015/10/21/chartex" xmlns:cx3="http://schemas.microsoft.com/office/drawing/2016/5/9/chartex" xmlns:cx4="http://schemas.microsoft.com/office/drawing/2016/5/10/chartex" xmlns:cx5="http://schemas.microsoft.com/office/drawing/2016/5/11/chartex" xmlns:cx6="http://schemas.microsoft.com/office/drawing/2016/5/12/chartex" xmlns:cx7="http://schemas.microsoft.com/office/drawing/2016/5/13/chartex" xmlns:cx8="http://schemas.microsoft.com/office/drawing/2016/5/14/chartex" xmlns:mc="http://schemas.openxmlformats.org/markup-compatibility/2006" xmlns:aink="http://schemas.microsoft.com/office/drawing/2016/ink" xmlns:am3d="http://schemas.microsoft.com/office/drawing/2017/model3d" xmlns:o="urn:schemas-microsoft-com:office:office" xmlns:r="http://schemas.openxmlformats.org/officeDocument/2006/relationships" xmlns:m="http://schemas.openxmlformats.org/officeDocument/2006/math" xmlns:v="urn:schemas-microsoft-com:vml" xmlns:wp14="http://schemas.microsoft.com/office/word/2010/wordprocessingDrawing" xmlns:wp="http://schemas.openxmlformats.org/drawingml/2006/wordprocessingDrawing" xmlns:w10="urn:schemas-microsoft-com:office:word" xmlns:w="http://schemas.openxmlformats.org/wordprocessingml/2006/main" xmlns:w14="http://schemas.microsoft.com/office/word/2010/wordml" xmlns:w15="http://schemas.microsoft.com/office/word/2012/wordml" xmlns:w16cex="http://schemas.microsoft.com/office/word/2018/wordml/cex" xmlns:w16cid="http://schemas.microsoft.com/office/word/2016/wordml/cid" xmlns:w16="http://schemas.microsoft.com/office/word/2018/wordml" xmlns:w16se="http://schemas.microsoft.com/office/word/2015/wordml/symex" xmlns:wpg="http://schemas.microsoft.com/office/word/2010/wordprocessingGroup" xmlns:wpi="http://schemas.microsoft.com/office/word/2010/wordprocessingInk" xmlns:wne="http://schemas.microsoft.com/office/word/2006/wordml" xmlns:wps="http://schemas.microsoft.com/office/word/2010/wordprocessingShape" mc:Ignorable="w14 w15 w16se w16cid w16 w16cex wp14">
+<w:document xmlns:wpc="http://schemas.microsoft.com/office/word/2010/wordprocessingCanvas" xmlns:cx="http://schemas.microsoft.com/office/drawing/2014/chartex" xmlns:cx1="http://schemas.microsoft.com/office/drawing/2015/9/8/chartex" xmlns:cx2="http://schemas.microsoft.com/office/drawing/2015/10/21/chartex" xmlns:cx3="http://schemas.microsoft.com/office/drawing/2016/5/9/chartex" xmlns:cx4="http://schemas.microsoft.com/office/drawing/2016/5/10/chartex" xmlns:cx5="http://schemas.microsoft.com/office/drawing/2016/5/11/chartex" xmlns:cx6="http://schemas.microsoft.com/office/drawing/2016/5/12/chartex" xmlns:cx7="http://schemas.microsoft.com/office/drawing/2016/5/13/chartex" xmlns:cx8="http://schemas.microsoft.com/office/drawing/2016/5/14/chartex" xmlns:mc="http://schemas.openxmlformats.org/markup-compatibility/2006" xmlns:aink="http://schemas.microsoft.com/office/drawing/2016/ink" xmlns:am3d="http://schemas.microsoft.com/office/drawing/2017/model3d" xmlns:o="urn:schemas-microsoft-com:office:office" xmlns:r="http://schemas.openxmlformats.org/officeDocument/2006/relationships" xmlns:m="http://schemas.openxmlformats.org/officeDocument/2006/math" xmlns:v="urn:schemas-microsoft-com:vml" xmlns:wp14="http://schemas.microsoft.com/office/word/2010/wordprocessingDrawing" xmlns:wp="http://schemas.openxmlformats.org/drawingml/2006/wordprocessingDrawing" xmlns:w10="urn:schemas-microsoft-com:office:word" xmlns:w="http://schemas.openxmlformats.org/wordprocessingml/2006/main" xmlns:w14="http://schemas.microsoft.com/office/word/2010/wordml" xmlns:w15="http://schemas.microsoft.com/office/word/2012/wordml" xmlns:w16cid="http://schemas.microsoft.com/office/word/2016/wordml/cid" xmlns:w16se="http://schemas.microsoft.com/office/word/2015/wordml/symex" xmlns:wpg="http://schemas.microsoft.com/office/word/2010/wordprocessingGroup" xmlns:wpi="http://schemas.microsoft.com/office/word/2010/wordprocessingInk" xmlns:wne="http://schemas.microsoft.com/office/word/2006/wordml" xmlns:wps="http://schemas.microsoft.com/office/word/2010/wordprocessingShape" mc:Ignorable="w14 w15 w16se w16cid wp14">
   <w:body>
     <w:p>
       <w:pPr>
@@ -11,55 +11,8 @@
           <w:lang w:val="en-US"/>
         </w:rPr>
       </w:pPr>
-      <w:r>
-        <w:rPr>
-          <w:noProof/>
-          <w:sz w:val="14"/>
-          <w:szCs w:val="14"/>
-          <w:lang w:val="en-US"/>
-        </w:rPr>
-        <w:drawing>
-          <wp:inline distT="0" distB="0" distL="0" distR="0" wp14:anchorId="3FBCF62B" wp14:editId="4F3C94EE">
-            <wp:extent cx="771525" cy="836594"/>
-            <wp:effectExtent l="0" t="0" r="0" b="1905"/>
-            <wp:docPr id="1" name="Рисунок 1"/>
-            <wp:cNvGraphicFramePr>
-              <a:graphicFrameLocks xmlns:a="http://schemas.openxmlformats.org/drawingml/2006/main" noChangeAspect="1"/>
-            </wp:cNvGraphicFramePr>
-            <a:graphic xmlns:a="http://schemas.openxmlformats.org/drawingml/2006/main">
-              <a:graphicData uri="http://schemas.openxmlformats.org/drawingml/2006/picture">
-                <pic:pic xmlns:pic="http://schemas.openxmlformats.org/drawingml/2006/picture">
-                  <pic:nvPicPr>
-                    <pic:cNvPr id="1" name=""/>
-                    <pic:cNvPicPr/>
-                  </pic:nvPicPr>
-                  <pic:blipFill>
-                    <a:blip r:embed="rId6">
-                      <a:extLst>
-                        <a:ext uri="{96DAC541-7B7A-43D3-8B79-37D633B846F1}">
-                          <asvg:svgBlip xmlns:asvg="http://schemas.microsoft.com/office/drawing/2016/SVG/main" r:embed="rId7"/>
-                        </a:ext>
-                      </a:extLst>
-                    </a:blip>
-                    <a:stretch>
-                      <a:fillRect/>
-                    </a:stretch>
-                  </pic:blipFill>
-                  <pic:spPr>
-                    <a:xfrm>
-                      <a:off x="0" y="0"/>
-                      <a:ext cx="788544" cy="855049"/>
-                    </a:xfrm>
-                    <a:prstGeom prst="rect">
-                      <a:avLst/>
-                    </a:prstGeom>
-                  </pic:spPr>
-                </pic:pic>
-              </a:graphicData>
-            </a:graphic>
-          </wp:inline>
-        </w:drawing>
-      </w:r>
+      <w:bookmarkStart w:id="0" w:name="_GoBack"/>
+      <w:bookmarkEnd w:id="0"/>
       <w:r>
         <w:rPr>
           <w:sz w:val="14"/>
@@ -179,6 +132,7 @@
         <w:t>{{</w:t>
       </w:r>
       <w:proofErr w:type="spellStart"/>
+      <w:proofErr w:type="gramStart"/>
       <w:r>
         <w:rPr>
           <w:rFonts w:ascii="Times New Roman" w:eastAsia="Times New Roman" w:hAnsi="Times New Roman" w:cs="Times New Roman"/>
@@ -200,6 +154,7 @@
         <w:t>.title</w:t>
       </w:r>
       <w:proofErr w:type="spellEnd"/>
+      <w:proofErr w:type="gramEnd"/>
       <w:r>
         <w:rPr>
           <w:rFonts w:ascii="Times New Roman" w:eastAsia="Times New Roman" w:hAnsi="Times New Roman" w:cs="Times New Roman"/>
@@ -782,6 +737,7 @@
         <w:t>+998{{</w:t>
       </w:r>
       <w:proofErr w:type="spellStart"/>
+      <w:proofErr w:type="gramStart"/>
       <w:r>
         <w:rPr>
           <w:rFonts w:ascii="Times New Roman" w:eastAsia="Times New Roman" w:hAnsi="Times New Roman" w:cs="Times New Roman"/>
@@ -791,6 +747,7 @@
         <w:t>user.phone</w:t>
       </w:r>
       <w:proofErr w:type="spellEnd"/>
+      <w:proofErr w:type="gramEnd"/>
       <w:r>
         <w:rPr>
           <w:rFonts w:ascii="Times New Roman" w:eastAsia="Times New Roman" w:hAnsi="Times New Roman" w:cs="Times New Roman"/>
@@ -2442,7 +2399,29 @@
           <w:u w:val="single"/>
           <w:lang w:val="en-US"/>
         </w:rPr>
-        <w:t>{% if devices %}{{devices}}{% endif %}</w:t>
+        <w:t xml:space="preserve">{% if devices </w:t>
+      </w:r>
+      <w:proofErr w:type="gramStart"/>
+      <w:r>
+        <w:rPr>
+          <w:rFonts w:ascii="Times New Roman" w:eastAsia="Times New Roman" w:hAnsi="Times New Roman" w:cs="Times New Roman"/>
+          <w:b/>
+          <w:bCs/>
+          <w:u w:val="single"/>
+          <w:lang w:val="en-US"/>
+        </w:rPr>
+        <w:t>%}{</w:t>
+      </w:r>
+      <w:proofErr w:type="gramEnd"/>
+      <w:r>
+        <w:rPr>
+          <w:rFonts w:ascii="Times New Roman" w:eastAsia="Times New Roman" w:hAnsi="Times New Roman" w:cs="Times New Roman"/>
+          <w:b/>
+          <w:bCs/>
+          <w:u w:val="single"/>
+          <w:lang w:val="en-US"/>
+        </w:rPr>
+        <w:t>{devices}}{% endif %}</w:t>
       </w:r>
     </w:p>
     <w:p>
@@ -2602,6 +2581,7 @@
         <w:t>guvohnomasi</w:t>
       </w:r>
       <w:proofErr w:type="spellEnd"/>
+      <w:proofErr w:type="gramStart"/>
       <w:r>
         <w:rPr>
           <w:rFonts w:ascii="Times New Roman" w:eastAsia="Times New Roman" w:hAnsi="Times New Roman" w:cs="Times New Roman"/>
@@ -2617,7 +2597,18 @@
           <w:u w:val="single"/>
           <w:lang w:val="en-US"/>
         </w:rPr>
-        <w:t>{{</w:t>
+        <w:t>{</w:t>
+      </w:r>
+      <w:proofErr w:type="gramEnd"/>
+      <w:r>
+        <w:rPr>
+          <w:rFonts w:ascii="Times New Roman" w:eastAsia="Times New Roman" w:hAnsi="Times New Roman" w:cs="Times New Roman"/>
+          <w:b/>
+          <w:bCs/>
+          <w:u w:val="single"/>
+          <w:lang w:val="en-US"/>
+        </w:rPr>
+        <w:t>{</w:t>
       </w:r>
       <w:proofErr w:type="spellStart"/>
       <w:r>
@@ -2763,7 +2754,7 @@
     </w:p>
     <w:p>
       <w:pPr>
-        <w:pStyle w:val="a5"/>
+        <w:pStyle w:val="ListParagraph"/>
         <w:numPr>
           <w:ilvl w:val="0"/>
           <w:numId w:val="2"/>
@@ -2814,7 +2805,16 @@
           <w:b/>
           <w:lang w:val="ru"/>
         </w:rPr>
-        <w:t xml:space="preserve">  </w:t>
+        <w:t xml:space="preserve"> </w:t>
+      </w:r>
+      <w:proofErr w:type="gramStart"/>
+      <w:r>
+        <w:rPr>
+          <w:rFonts w:ascii="Times New Roman" w:eastAsia="Times New Roman" w:hAnsi="Times New Roman" w:cs="Times New Roman"/>
+          <w:b/>
+          <w:lang w:val="ru"/>
+        </w:rPr>
+        <w:t xml:space="preserve"> </w:t>
       </w:r>
       <w:r>
         <w:rPr>
@@ -2846,7 +2846,18 @@
           <w:u w:val="single"/>
           <w:lang w:val="ru"/>
         </w:rPr>
-        <w:t>{%</w:t>
+        <w:t>{</w:t>
+      </w:r>
+      <w:proofErr w:type="gramEnd"/>
+      <w:r>
+        <w:rPr>
+          <w:rFonts w:ascii="Times New Roman" w:eastAsia="Times New Roman" w:hAnsi="Times New Roman" w:cs="Times New Roman"/>
+          <w:sz w:val="8"/>
+          <w:szCs w:val="8"/>
+          <w:u w:val="single"/>
+          <w:lang w:val="ru"/>
+        </w:rPr>
+        <w:t>%</w:t>
       </w:r>
       <w:r>
         <w:rPr>
@@ -3275,7 +3286,7 @@
     </w:p>
     <w:p>
       <w:pPr>
-        <w:pStyle w:val="a5"/>
+        <w:pStyle w:val="ListParagraph"/>
         <w:numPr>
           <w:ilvl w:val="0"/>
           <w:numId w:val="2"/>
@@ -3510,7 +3521,7 @@
           <w:lang w:val="en-US"/>
         </w:rPr>
       </w:pPr>
-      <w:bookmarkStart w:id="0" w:name="_Hlk66725335"/>
+      <w:bookmarkStart w:id="1" w:name="_Hlk66725335"/>
       <w:r>
         <w:rPr>
           <w:rFonts w:ascii="Times New Roman" w:eastAsia="Times New Roman" w:hAnsi="Times New Roman" w:cs="Times New Roman"/>
@@ -3530,7 +3541,7 @@
         <w:t>------------</w:t>
       </w:r>
     </w:p>
-    <w:bookmarkEnd w:id="0"/>
+    <w:bookmarkEnd w:id="1"/>
     <w:p>
       <w:pPr>
         <w:jc w:val="center"/>
@@ -3900,7 +3911,31 @@
           <w:szCs w:val="16"/>
           <w:lang w:val="en-US"/>
         </w:rPr>
-        <w:t xml:space="preserve"> to’g’ri </w:t>
+        <w:t xml:space="preserve"> </w:t>
+      </w:r>
+      <w:proofErr w:type="spellStart"/>
+      <w:r>
+        <w:rPr>
+          <w:rFonts w:ascii="Times New Roman" w:eastAsia="Times New Roman" w:hAnsi="Times New Roman" w:cs="Times New Roman"/>
+          <w:b/>
+          <w:bCs/>
+          <w:sz w:val="16"/>
+          <w:szCs w:val="16"/>
+          <w:lang w:val="en-US"/>
+        </w:rPr>
+        <w:t>to’g’ri</w:t>
+      </w:r>
+      <w:proofErr w:type="spellEnd"/>
+      <w:r>
+        <w:rPr>
+          <w:rFonts w:ascii="Times New Roman" w:eastAsia="Times New Roman" w:hAnsi="Times New Roman" w:cs="Times New Roman"/>
+          <w:b/>
+          <w:bCs/>
+          <w:sz w:val="16"/>
+          <w:szCs w:val="16"/>
+          <w:lang w:val="en-US"/>
+        </w:rPr>
+        <w:t xml:space="preserve"> </w:t>
       </w:r>
       <w:proofErr w:type="spellStart"/>
       <w:r>
@@ -4089,7 +4124,29 @@
           <w:u w:val="single"/>
           <w:lang w:val="en-US"/>
         </w:rPr>
-        <w:t xml:space="preserve"> %}{{</w:t>
+        <w:t xml:space="preserve"> </w:t>
+      </w:r>
+      <w:proofErr w:type="gramStart"/>
+      <w:r>
+        <w:rPr>
+          <w:rFonts w:ascii="Times New Roman" w:eastAsia="Times New Roman" w:hAnsi="Times New Roman" w:cs="Times New Roman"/>
+          <w:b/>
+          <w:bCs/>
+          <w:u w:val="single"/>
+          <w:lang w:val="en-US"/>
+        </w:rPr>
+        <w:t>%}{</w:t>
+      </w:r>
+      <w:proofErr w:type="gramEnd"/>
+      <w:r>
+        <w:rPr>
+          <w:rFonts w:ascii="Times New Roman" w:eastAsia="Times New Roman" w:hAnsi="Times New Roman" w:cs="Times New Roman"/>
+          <w:b/>
+          <w:bCs/>
+          <w:u w:val="single"/>
+          <w:lang w:val="en-US"/>
+        </w:rPr>
+        <w:t>{</w:t>
       </w:r>
       <w:proofErr w:type="spellStart"/>
       <w:r>
@@ -4239,7 +4296,33 @@
           <w:u w:val="single"/>
           <w:lang w:val="en-US"/>
         </w:rPr>
-        <w:t xml:space="preserve"> %}{{</w:t>
+        <w:t xml:space="preserve"> </w:t>
+      </w:r>
+      <w:proofErr w:type="gramStart"/>
+      <w:r>
+        <w:rPr>
+          <w:rFonts w:ascii="Times New Roman" w:eastAsia="Times New Roman" w:hAnsi="Times New Roman" w:cs="Times New Roman"/>
+          <w:b/>
+          <w:bCs/>
+          <w:sz w:val="24"/>
+          <w:szCs w:val="24"/>
+          <w:u w:val="single"/>
+          <w:lang w:val="en-US"/>
+        </w:rPr>
+        <w:t>%}{</w:t>
+      </w:r>
+      <w:proofErr w:type="gramEnd"/>
+      <w:r>
+        <w:rPr>
+          <w:rFonts w:ascii="Times New Roman" w:eastAsia="Times New Roman" w:hAnsi="Times New Roman" w:cs="Times New Roman"/>
+          <w:b/>
+          <w:bCs/>
+          <w:sz w:val="24"/>
+          <w:szCs w:val="24"/>
+          <w:u w:val="single"/>
+          <w:lang w:val="en-US"/>
+        </w:rPr>
+        <w:t>{</w:t>
       </w:r>
       <w:proofErr w:type="spellStart"/>
       <w:r>
@@ -4350,7 +4433,7 @@
 </file>
 
 <file path=word/numbering.xml><?xml version="1.0" encoding="utf-8"?>
-<w:numbering xmlns:wpc="http://schemas.microsoft.com/office/word/2010/wordprocessingCanvas" xmlns:cx="http://schemas.microsoft.com/office/drawing/2014/chartex" xmlns:cx1="http://schemas.microsoft.com/office/drawing/2015/9/8/chartex" xmlns:cx2="http://schemas.microsoft.com/office/drawing/2015/10/21/chartex" xmlns:cx3="http://schemas.microsoft.com/office/drawing/2016/5/9/chartex" xmlns:cx4="http://schemas.microsoft.com/office/drawing/2016/5/10/chartex" xmlns:cx5="http://schemas.microsoft.com/office/drawing/2016/5/11/chartex" xmlns:cx6="http://schemas.microsoft.com/office/drawing/2016/5/12/chartex" xmlns:cx7="http://schemas.microsoft.com/office/drawing/2016/5/13/chartex" xmlns:cx8="http://schemas.microsoft.com/office/drawing/2016/5/14/chartex" xmlns:mc="http://schemas.openxmlformats.org/markup-compatibility/2006" xmlns:aink="http://schemas.microsoft.com/office/drawing/2016/ink" xmlns:am3d="http://schemas.microsoft.com/office/drawing/2017/model3d" xmlns:o="urn:schemas-microsoft-com:office:office" xmlns:r="http://schemas.openxmlformats.org/officeDocument/2006/relationships" xmlns:m="http://schemas.openxmlformats.org/officeDocument/2006/math" xmlns:v="urn:schemas-microsoft-com:vml" xmlns:wp14="http://schemas.microsoft.com/office/word/2010/wordprocessingDrawing" xmlns:wp="http://schemas.openxmlformats.org/drawingml/2006/wordprocessingDrawing" xmlns:w10="urn:schemas-microsoft-com:office:word" xmlns:w="http://schemas.openxmlformats.org/wordprocessingml/2006/main" xmlns:w14="http://schemas.microsoft.com/office/word/2010/wordml" xmlns:w15="http://schemas.microsoft.com/office/word/2012/wordml" xmlns:w16cex="http://schemas.microsoft.com/office/word/2018/wordml/cex" xmlns:w16cid="http://schemas.microsoft.com/office/word/2016/wordml/cid" xmlns:w16="http://schemas.microsoft.com/office/word/2018/wordml" xmlns:w16se="http://schemas.microsoft.com/office/word/2015/wordml/symex" xmlns:wpg="http://schemas.microsoft.com/office/word/2010/wordprocessingGroup" xmlns:wpi="http://schemas.microsoft.com/office/word/2010/wordprocessingInk" xmlns:wne="http://schemas.microsoft.com/office/word/2006/wordml" xmlns:wps="http://schemas.microsoft.com/office/word/2010/wordprocessingShape" mc:Ignorable="w14 w15 w16se w16cid w16 w16cex wp14">
+<w:numbering xmlns:wpc="http://schemas.microsoft.com/office/word/2010/wordprocessingCanvas" xmlns:cx="http://schemas.microsoft.com/office/drawing/2014/chartex" xmlns:cx1="http://schemas.microsoft.com/office/drawing/2015/9/8/chartex" xmlns:cx2="http://schemas.microsoft.com/office/drawing/2015/10/21/chartex" xmlns:cx3="http://schemas.microsoft.com/office/drawing/2016/5/9/chartex" xmlns:cx4="http://schemas.microsoft.com/office/drawing/2016/5/10/chartex" xmlns:cx5="http://schemas.microsoft.com/office/drawing/2016/5/11/chartex" xmlns:cx6="http://schemas.microsoft.com/office/drawing/2016/5/12/chartex" xmlns:cx7="http://schemas.microsoft.com/office/drawing/2016/5/13/chartex" xmlns:cx8="http://schemas.microsoft.com/office/drawing/2016/5/14/chartex" xmlns:mc="http://schemas.openxmlformats.org/markup-compatibility/2006" xmlns:aink="http://schemas.microsoft.com/office/drawing/2016/ink" xmlns:am3d="http://schemas.microsoft.com/office/drawing/2017/model3d" xmlns:o="urn:schemas-microsoft-com:office:office" xmlns:r="http://schemas.openxmlformats.org/officeDocument/2006/relationships" xmlns:m="http://schemas.openxmlformats.org/officeDocument/2006/math" xmlns:v="urn:schemas-microsoft-com:vml" xmlns:wp14="http://schemas.microsoft.com/office/word/2010/wordprocessingDrawing" xmlns:wp="http://schemas.openxmlformats.org/drawingml/2006/wordprocessingDrawing" xmlns:w10="urn:schemas-microsoft-com:office:word" xmlns:w="http://schemas.openxmlformats.org/wordprocessingml/2006/main" xmlns:w14="http://schemas.microsoft.com/office/word/2010/wordml" xmlns:w15="http://schemas.microsoft.com/office/word/2012/wordml" xmlns:w16cid="http://schemas.microsoft.com/office/word/2016/wordml/cid" xmlns:w16se="http://schemas.microsoft.com/office/word/2015/wordml/symex" xmlns:wpg="http://schemas.microsoft.com/office/word/2010/wordprocessingGroup" xmlns:wpi="http://schemas.microsoft.com/office/word/2010/wordprocessingInk" xmlns:wne="http://schemas.microsoft.com/office/word/2006/wordml" xmlns:wps="http://schemas.microsoft.com/office/word/2010/wordprocessingShape" mc:Ignorable="w14 w15 w16se w16cid wp14">
   <w:abstractNum w:abstractNumId="0" w15:restartNumberingAfterBreak="0">
     <w:nsid w:val="15B57CA8"/>
     <w:multiLevelType w:val="hybridMultilevel"/>
@@ -4591,7 +4674,7 @@
 </file>
 
 <file path=word/styles.xml><?xml version="1.0" encoding="utf-8"?>
-<w:styles xmlns:mc="http://schemas.openxmlformats.org/markup-compatibility/2006" xmlns:r="http://schemas.openxmlformats.org/officeDocument/2006/relationships" xmlns:w="http://schemas.openxmlformats.org/wordprocessingml/2006/main" xmlns:w14="http://schemas.microsoft.com/office/word/2010/wordml" xmlns:w15="http://schemas.microsoft.com/office/word/2012/wordml" xmlns:w16cex="http://schemas.microsoft.com/office/word/2018/wordml/cex" xmlns:w16cid="http://schemas.microsoft.com/office/word/2016/wordml/cid" xmlns:w16="http://schemas.microsoft.com/office/word/2018/wordml" xmlns:w16se="http://schemas.microsoft.com/office/word/2015/wordml/symex" mc:Ignorable="w14 w15 w16se w16cid w16 w16cex">
+<w:styles xmlns:mc="http://schemas.openxmlformats.org/markup-compatibility/2006" xmlns:r="http://schemas.openxmlformats.org/officeDocument/2006/relationships" xmlns:w="http://schemas.openxmlformats.org/wordprocessingml/2006/main" xmlns:w14="http://schemas.microsoft.com/office/word/2010/wordml" xmlns:w15="http://schemas.microsoft.com/office/word/2012/wordml" xmlns:w16cid="http://schemas.microsoft.com/office/word/2016/wordml/cid" xmlns:w16se="http://schemas.microsoft.com/office/word/2015/wordml/symex" mc:Ignorable="w14 w15 w16se w16cid">
   <w:docDefaults>
     <w:rPrDefault>
       <w:rPr>
@@ -4607,7 +4690,7 @@
       </w:pPr>
     </w:pPrDefault>
   </w:docDefaults>
-  <w:latentStyles w:defLockedState="0" w:defUIPriority="99" w:defSemiHidden="0" w:defUnhideWhenUsed="0" w:defQFormat="0" w:count="376">
+  <w:latentStyles w:defLockedState="0" w:defUIPriority="99" w:defSemiHidden="0" w:defUnhideWhenUsed="0" w:defQFormat="0" w:count="375">
     <w:lsdException w:name="Normal" w:uiPriority="0" w:qFormat="1"/>
     <w:lsdException w:name="heading 1" w:uiPriority="9" w:qFormat="1"/>
     <w:lsdException w:name="heading 2" w:semiHidden="1" w:uiPriority="9" w:unhideWhenUsed="1" w:qFormat="1"/>
@@ -4983,15 +5066,14 @@
     <w:lsdException w:name="Smart Hyperlink" w:semiHidden="1" w:unhideWhenUsed="1"/>
     <w:lsdException w:name="Hashtag" w:semiHidden="1" w:unhideWhenUsed="1"/>
     <w:lsdException w:name="Unresolved Mention" w:semiHidden="1" w:unhideWhenUsed="1"/>
-    <w:lsdException w:name="Smart Link" w:semiHidden="1" w:unhideWhenUsed="1"/>
   </w:latentStyles>
-  <w:style w:type="paragraph" w:default="1" w:styleId="a">
+  <w:style w:type="paragraph" w:default="1" w:styleId="Normal">
     <w:name w:val="Normal"/>
   </w:style>
-  <w:style w:type="paragraph" w:styleId="1">
+  <w:style w:type="paragraph" w:styleId="Heading1">
     <w:name w:val="heading 1"/>
-    <w:basedOn w:val="a"/>
-    <w:next w:val="a"/>
+    <w:basedOn w:val="Normal"/>
+    <w:next w:val="Normal"/>
     <w:pPr>
       <w:keepNext/>
       <w:keepLines/>
@@ -5003,10 +5085,10 @@
       <w:szCs w:val="40"/>
     </w:rPr>
   </w:style>
-  <w:style w:type="paragraph" w:styleId="2">
+  <w:style w:type="paragraph" w:styleId="Heading2">
     <w:name w:val="heading 2"/>
-    <w:basedOn w:val="a"/>
-    <w:next w:val="a"/>
+    <w:basedOn w:val="Normal"/>
+    <w:next w:val="Normal"/>
     <w:pPr>
       <w:keepNext/>
       <w:keepLines/>
@@ -5018,10 +5100,10 @@
       <w:szCs w:val="32"/>
     </w:rPr>
   </w:style>
-  <w:style w:type="paragraph" w:styleId="3">
+  <w:style w:type="paragraph" w:styleId="Heading3">
     <w:name w:val="heading 3"/>
-    <w:basedOn w:val="a"/>
-    <w:next w:val="a"/>
+    <w:basedOn w:val="Normal"/>
+    <w:next w:val="Normal"/>
     <w:pPr>
       <w:keepNext/>
       <w:keepLines/>
@@ -5034,10 +5116,10 @@
       <w:szCs w:val="28"/>
     </w:rPr>
   </w:style>
-  <w:style w:type="paragraph" w:styleId="4">
+  <w:style w:type="paragraph" w:styleId="Heading4">
     <w:name w:val="heading 4"/>
-    <w:basedOn w:val="a"/>
-    <w:next w:val="a"/>
+    <w:basedOn w:val="Normal"/>
+    <w:next w:val="Normal"/>
     <w:pPr>
       <w:keepNext/>
       <w:keepLines/>
@@ -5050,10 +5132,10 @@
       <w:szCs w:val="24"/>
     </w:rPr>
   </w:style>
-  <w:style w:type="paragraph" w:styleId="5">
+  <w:style w:type="paragraph" w:styleId="Heading5">
     <w:name w:val="heading 5"/>
-    <w:basedOn w:val="a"/>
-    <w:next w:val="a"/>
+    <w:basedOn w:val="Normal"/>
+    <w:next w:val="Normal"/>
     <w:pPr>
       <w:keepNext/>
       <w:keepLines/>
@@ -5064,10 +5146,10 @@
       <w:color w:val="666666"/>
     </w:rPr>
   </w:style>
-  <w:style w:type="paragraph" w:styleId="6">
+  <w:style w:type="paragraph" w:styleId="Heading6">
     <w:name w:val="heading 6"/>
-    <w:basedOn w:val="a"/>
-    <w:next w:val="a"/>
+    <w:basedOn w:val="Normal"/>
+    <w:next w:val="Normal"/>
     <w:pPr>
       <w:keepNext/>
       <w:keepLines/>
@@ -5079,13 +5161,13 @@
       <w:color w:val="666666"/>
     </w:rPr>
   </w:style>
-  <w:style w:type="character" w:default="1" w:styleId="a0">
+  <w:style w:type="character" w:default="1" w:styleId="DefaultParagraphFont">
     <w:name w:val="Default Paragraph Font"/>
     <w:uiPriority w:val="1"/>
     <w:semiHidden/>
     <w:unhideWhenUsed/>
   </w:style>
-  <w:style w:type="table" w:default="1" w:styleId="a1">
+  <w:style w:type="table" w:default="1" w:styleId="TableNormal">
     <w:name w:val="Normal Table"/>
     <w:uiPriority w:val="99"/>
     <w:semiHidden/>
@@ -5100,14 +5182,14 @@
       </w:tblCellMar>
     </w:tblPr>
   </w:style>
-  <w:style w:type="numbering" w:default="1" w:styleId="a2">
+  <w:style w:type="numbering" w:default="1" w:styleId="NoList">
     <w:name w:val="No List"/>
     <w:uiPriority w:val="99"/>
     <w:semiHidden/>
     <w:unhideWhenUsed/>
   </w:style>
-  <w:style w:type="table" w:customStyle="1" w:styleId="TableNormal">
-    <w:name w:val="Table Normal"/>
+  <w:style w:type="table" w:customStyle="1" w:styleId="TableNormal1">
+    <w:name w:val="Table Normal1"/>
     <w:tblPr>
       <w:tblCellMar>
         <w:top w:w="0" w:type="dxa"/>
@@ -5117,10 +5199,10 @@
       </w:tblCellMar>
     </w:tblPr>
   </w:style>
-  <w:style w:type="paragraph" w:styleId="a3">
+  <w:style w:type="paragraph" w:styleId="Title">
     <w:name w:val="Title"/>
-    <w:basedOn w:val="a"/>
-    <w:next w:val="a"/>
+    <w:basedOn w:val="Normal"/>
+    <w:next w:val="Normal"/>
     <w:pPr>
       <w:keepNext/>
       <w:keepLines/>
@@ -5131,10 +5213,10 @@
       <w:szCs w:val="52"/>
     </w:rPr>
   </w:style>
-  <w:style w:type="paragraph" w:styleId="a4">
+  <w:style w:type="paragraph" w:styleId="Subtitle">
     <w:name w:val="Subtitle"/>
-    <w:basedOn w:val="a"/>
-    <w:next w:val="a"/>
+    <w:basedOn w:val="Normal"/>
+    <w:next w:val="Normal"/>
     <w:pPr>
       <w:keepNext/>
       <w:keepLines/>
@@ -5146,9 +5228,9 @@
       <w:szCs w:val="30"/>
     </w:rPr>
   </w:style>
-  <w:style w:type="paragraph" w:styleId="a5">
+  <w:style w:type="paragraph" w:styleId="ListParagraph">
     <w:name w:val="List Paragraph"/>
-    <w:basedOn w:val="a"/>
+    <w:basedOn w:val="Normal"/>
     <w:uiPriority w:val="34"/>
     <w:qFormat/>
     <w:rsid w:val="00DD3F52"/>
@@ -5488,7 +5570,7 @@
 </file>
 
 <file path=customXml/itemProps1.xml><?xml version="1.0" encoding="utf-8"?>
-<ds:datastoreItem xmlns:ds="http://schemas.openxmlformats.org/officeDocument/2006/customXml" ds:itemID="{DF0F1827-E832-4AAD-B2B1-FE61426B49E6}">
+<ds:datastoreItem xmlns:ds="http://schemas.openxmlformats.org/officeDocument/2006/customXml" ds:itemID="{C4237035-33E6-4D8E-9C06-1EBB7CDB3FDD}">
   <ds:schemaRefs>
     <ds:schemaRef ds:uri="http://schemas.openxmlformats.org/officeDocument/2006/bibliography"/>
   </ds:schemaRefs>

--- a/static/online/re_equipment/re_equipment_person.docx
+++ b/static/online/re_equipment/re_equipment_person.docx
@@ -11,8 +11,6 @@
           <w:lang w:val="en-US"/>
         </w:rPr>
       </w:pPr>
-      <w:bookmarkStart w:id="0" w:name="_GoBack"/>
-      <w:bookmarkEnd w:id="0"/>
       <w:r>
         <w:rPr>
           <w:sz w:val="14"/>
@@ -287,7 +285,25 @@
           <w:u w:val="single"/>
           <w:lang w:val="en-US"/>
         </w:rPr>
-        <w:t>user.mfy.title</w:t>
+        <w:t>user.</w:t>
+      </w:r>
+      <w:r>
+        <w:rPr>
+          <w:rFonts w:ascii="Times New Roman" w:eastAsia="Times New Roman" w:hAnsi="Times New Roman" w:cs="Times New Roman"/>
+          <w:u w:val="single"/>
+          <w:lang w:val="en-US"/>
+        </w:rPr>
+        <w:t>quarter</w:t>
+      </w:r>
+      <w:bookmarkStart w:id="0" w:name="_GoBack"/>
+      <w:bookmarkEnd w:id="0"/>
+      <w:r>
+        <w:rPr>
+          <w:rFonts w:ascii="Times New Roman" w:eastAsia="Times New Roman" w:hAnsi="Times New Roman" w:cs="Times New Roman"/>
+          <w:u w:val="single"/>
+          <w:lang w:val="en-US"/>
+        </w:rPr>
+        <w:t>.title</w:t>
       </w:r>
       <w:proofErr w:type="spellEnd"/>
       <w:r>
@@ -5570,7 +5586,7 @@
 </file>
 
 <file path=customXml/itemProps1.xml><?xml version="1.0" encoding="utf-8"?>
-<ds:datastoreItem xmlns:ds="http://schemas.openxmlformats.org/officeDocument/2006/customXml" ds:itemID="{C4237035-33E6-4D8E-9C06-1EBB7CDB3FDD}">
+<ds:datastoreItem xmlns:ds="http://schemas.openxmlformats.org/officeDocument/2006/customXml" ds:itemID="{10C0882D-4F2F-4513-815F-BD4DF45462C5}">
   <ds:schemaRefs>
     <ds:schemaRef ds:uri="http://schemas.openxmlformats.org/officeDocument/2006/bibliography"/>
   </ds:schemaRefs>
